--- a/多线程/线程实验.docx
+++ b/多线程/线程实验.docx
@@ -1,6 +1,6 @@
 
 <file path=word/document.xml><?xml version="1.0" encoding="utf-8"?>
-<w:document xmlns:wpc="http://schemas.microsoft.com/office/word/2010/wordprocessingCanvas" xmlns:cx="http://schemas.microsoft.com/office/drawing/2014/chartex" xmlns:cx1="http://schemas.microsoft.com/office/drawing/2015/9/8/chartex" xmlns:cx2="http://schemas.microsoft.com/office/drawing/2015/10/21/chartex" xmlns:cx3="http://schemas.microsoft.com/office/drawing/2016/5/9/chartex" xmlns:cx4="http://schemas.microsoft.com/office/drawing/2016/5/10/chartex" xmlns:cx5="http://schemas.microsoft.com/office/drawing/2016/5/11/chartex" xmlns:cx6="http://schemas.microsoft.com/office/drawing/2016/5/12/chartex" xmlns:cx7="http://schemas.microsoft.com/office/drawing/2016/5/13/chartex" xmlns:cx8="http://schemas.microsoft.com/office/drawing/2016/5/14/chartex" xmlns:mc="http://schemas.openxmlformats.org/markup-compatibility/2006" xmlns:aink="http://schemas.microsoft.com/office/drawing/2016/ink" xmlns:am3d="http://schemas.microsoft.com/office/drawing/2017/model3d" xmlns:o="urn:schemas-microsoft-com:office:office" xmlns:r="http://schemas.openxmlformats.org/officeDocument/2006/relationships" xmlns:m="http://schemas.openxmlformats.org/officeDocument/2006/math" xmlns:v="urn:schemas-microsoft-com:vml" xmlns:wp14="http://schemas.microsoft.com/office/word/2010/wordprocessingDrawing" xmlns:wp="http://schemas.openxmlformats.org/drawingml/2006/wordprocessingDrawing" xmlns:w10="urn:schemas-microsoft-com:office:word" xmlns:w="http://schemas.openxmlformats.org/wordprocessingml/2006/main" xmlns:w14="http://schemas.microsoft.com/office/word/2010/wordml" xmlns:w15="http://schemas.microsoft.com/office/word/2012/wordml" xmlns:w16cid="http://schemas.microsoft.com/office/word/2016/wordml/cid" xmlns:w16se="http://schemas.microsoft.com/office/word/2015/wordml/symex" xmlns:wpg="http://schemas.microsoft.com/office/word/2010/wordprocessingGroup" xmlns:wpi="http://schemas.microsoft.com/office/word/2010/wordprocessingInk" xmlns:wne="http://schemas.microsoft.com/office/word/2006/wordml" xmlns:wps="http://schemas.microsoft.com/office/word/2010/wordprocessingShape" mc:Ignorable="w14 w15 w16se w16cid wp14">
+<w:document xmlns:wpc="http://schemas.microsoft.com/office/word/2010/wordprocessingCanvas" xmlns:cx="http://schemas.microsoft.com/office/drawing/2014/chartex" xmlns:cx1="http://schemas.microsoft.com/office/drawing/2015/9/8/chartex" xmlns:cx2="http://schemas.microsoft.com/office/drawing/2015/10/21/chartex" xmlns:cx3="http://schemas.microsoft.com/office/drawing/2016/5/9/chartex" xmlns:cx4="http://schemas.microsoft.com/office/drawing/2016/5/10/chartex" xmlns:cx5="http://schemas.microsoft.com/office/drawing/2016/5/11/chartex" xmlns:cx6="http://schemas.microsoft.com/office/drawing/2016/5/12/chartex" xmlns:cx7="http://schemas.microsoft.com/office/drawing/2016/5/13/chartex" xmlns:cx8="http://schemas.microsoft.com/office/drawing/2016/5/14/chartex" xmlns:mc="http://schemas.openxmlformats.org/markup-compatibility/2006" xmlns:aink="http://schemas.microsoft.com/office/drawing/2016/ink" xmlns:am3d="http://schemas.microsoft.com/office/drawing/2017/model3d" xmlns:o="urn:schemas-microsoft-com:office:office" xmlns:r="http://schemas.openxmlformats.org/officeDocument/2006/relationships" xmlns:m="http://schemas.openxmlformats.org/officeDocument/2006/math" xmlns:v="urn:schemas-microsoft-com:vml" xmlns:wp14="http://schemas.microsoft.com/office/word/2010/wordprocessingDrawing" xmlns:wp="http://schemas.openxmlformats.org/drawingml/2006/wordprocessingDrawing" xmlns:w10="urn:schemas-microsoft-com:office:word" xmlns:w="http://schemas.openxmlformats.org/wordprocessingml/2006/main" xmlns:w14="http://schemas.microsoft.com/office/word/2010/wordml" xmlns:w15="http://schemas.microsoft.com/office/word/2012/wordml" xmlns:w16cex="http://schemas.microsoft.com/office/word/2018/wordml/cex" xmlns:w16cid="http://schemas.microsoft.com/office/word/2016/wordml/cid" xmlns:w16="http://schemas.microsoft.com/office/word/2018/wordml" xmlns:w16se="http://schemas.microsoft.com/office/word/2015/wordml/symex" xmlns:wpg="http://schemas.microsoft.com/office/word/2010/wordprocessingGroup" xmlns:wpi="http://schemas.microsoft.com/office/word/2010/wordprocessingInk" xmlns:wne="http://schemas.microsoft.com/office/word/2006/wordml" xmlns:wps="http://schemas.microsoft.com/office/word/2010/wordprocessingShape" mc:Ignorable="w14 w15 w16se w16cid w16 w16cex wp14">
   <w:body>
     <w:tbl>
       <w:tblPr>
@@ -147,11 +147,6 @@
             </w:tcBorders>
           </w:tcPr>
           <w:p>
-            <w:pPr>
-              <w:rPr>
-                <w:rFonts w:hint="eastAsia"/>
-              </w:rPr>
-            </w:pPr>
             <w:r>
               <w:rPr>
                 <w:rFonts w:hint="eastAsia"/>
@@ -360,14 +355,7 @@
               <w:right w:val="single" w:sz="4" w:space="0" w:color="auto"/>
             </w:tcBorders>
           </w:tcPr>
-          <w:p>
-            <w:r>
-              <w:rPr>
-                <w:rFonts w:hint="eastAsia"/>
-              </w:rPr>
-              <w:t>2018302070001</w:t>
-            </w:r>
-          </w:p>
+          <w:p/>
         </w:tc>
         <w:tc>
           <w:tcPr>
@@ -583,9 +571,6 @@
                 <w:numId w:val="8"/>
               </w:numPr>
               <w:ind w:firstLineChars="0"/>
-              <w:rPr>
-                <w:rFonts w:hint="eastAsia"/>
-              </w:rPr>
             </w:pPr>
             <w:r>
               <w:rPr>
@@ -620,9 +605,6 @@
                 <w:numId w:val="8"/>
               </w:numPr>
               <w:ind w:firstLineChars="0"/>
-              <w:rPr>
-                <w:rFonts w:hint="eastAsia"/>
-              </w:rPr>
             </w:pPr>
             <w:r>
               <w:rPr>
@@ -774,11 +756,6 @@
             </w:r>
           </w:p>
           <w:p>
-            <w:pPr>
-              <w:rPr>
-                <w:rFonts w:hint="eastAsia"/>
-              </w:rPr>
-            </w:pPr>
             <w:r>
               <w:rPr>
                 <w:rFonts w:hint="eastAsia"/>
@@ -877,9 +854,6 @@
                 <w:numId w:val="9"/>
               </w:numPr>
               <w:ind w:firstLineChars="0"/>
-              <w:rPr>
-                <w:rFonts w:hint="eastAsia"/>
-              </w:rPr>
             </w:pPr>
             <w:r>
               <w:rPr>
@@ -947,9 +921,6 @@
           <w:p>
             <w:pPr>
               <w:ind w:left="360"/>
-              <w:rPr>
-                <w:rFonts w:hint="eastAsia"/>
-              </w:rPr>
             </w:pPr>
             <w:r>
               <w:rPr>
@@ -1074,7 +1045,7 @@
                 <w:noProof/>
               </w:rPr>
               <w:drawing>
-                <wp:inline distT="0" distB="0" distL="0" distR="0" wp14:anchorId="64CD1D58" wp14:editId="63A38D0A">
+                <wp:inline distT="0" distB="0" distL="0" distR="0" wp14:anchorId="3DA25DC4" wp14:editId="18F401BF">
                   <wp:extent cx="3705225" cy="1647825"/>
                   <wp:effectExtent l="0" t="0" r="9525" b="9525"/>
                   <wp:docPr id="1" name="图片 1"/>
@@ -1111,11 +1082,6 @@
             </w:r>
           </w:p>
           <w:p>
-            <w:pPr>
-              <w:rPr>
-                <w:rFonts w:hint="eastAsia"/>
-              </w:rPr>
-            </w:pPr>
             <w:r>
               <w:rPr>
                 <w:rFonts w:hint="eastAsia"/>
@@ -1142,7 +1108,7 @@
                 <w:noProof/>
               </w:rPr>
               <w:drawing>
-                <wp:inline distT="0" distB="0" distL="0" distR="0" wp14:anchorId="395FB62C" wp14:editId="736314E5">
+                <wp:inline distT="0" distB="0" distL="0" distR="0" wp14:anchorId="63F3B22F" wp14:editId="17079EF3">
                   <wp:extent cx="4982845" cy="1146975"/>
                   <wp:effectExtent l="0" t="0" r="8255" b="0"/>
                   <wp:docPr id="2" name="图片 2"/>
@@ -1194,9 +1160,6 @@
             <w:pPr>
               <w:pStyle w:val="a8"/>
               <w:ind w:left="720" w:firstLineChars="0" w:firstLine="0"/>
-              <w:rPr>
-                <w:rFonts w:hint="eastAsia"/>
-              </w:rPr>
             </w:pPr>
           </w:p>
           <w:p>
@@ -1219,16 +1182,13 @@
           <w:p>
             <w:pPr>
               <w:ind w:left="360" w:firstLineChars="100" w:firstLine="210"/>
-              <w:rPr>
-                <w:rFonts w:hint="eastAsia"/>
-              </w:rPr>
             </w:pPr>
             <w:r>
               <w:rPr>
                 <w:noProof/>
               </w:rPr>
               <w:drawing>
-                <wp:inline distT="0" distB="0" distL="0" distR="0" wp14:anchorId="049A06A7" wp14:editId="45AEA853">
+                <wp:inline distT="0" distB="0" distL="0" distR="0" wp14:anchorId="1A699D02" wp14:editId="60B90933">
                   <wp:extent cx="4998720" cy="4248785"/>
                   <wp:effectExtent l="0" t="0" r="0" b="0"/>
                   <wp:docPr id="3" name="图片 3"/>
@@ -1374,9 +1334,6 @@
             <w:pPr>
               <w:pStyle w:val="a8"/>
               <w:ind w:left="720" w:firstLineChars="0" w:firstLine="0"/>
-              <w:rPr>
-                <w:rFonts w:hint="eastAsia"/>
-              </w:rPr>
             </w:pPr>
             <w:r>
               <w:rPr>
@@ -1434,9 +1391,6 @@
             <w:pPr>
               <w:pStyle w:val="a8"/>
               <w:ind w:left="720" w:firstLineChars="0" w:firstLine="0"/>
-              <w:rPr>
-                <w:rFonts w:hint="eastAsia"/>
-              </w:rPr>
             </w:pPr>
             <w:r>
               <w:rPr>
@@ -1488,9 +1442,6 @@
             <w:pPr>
               <w:pStyle w:val="a8"/>
               <w:ind w:left="720" w:firstLineChars="0" w:firstLine="0"/>
-              <w:rPr>
-                <w:rFonts w:hint="eastAsia"/>
-              </w:rPr>
             </w:pPr>
             <w:r>
               <w:rPr>
@@ -1542,11 +1493,6 @@
             </w:r>
           </w:p>
           <w:p>
-            <w:pPr>
-              <w:rPr>
-                <w:rFonts w:hint="eastAsia"/>
-              </w:rPr>
-            </w:pPr>
             <w:r>
               <w:rPr>
                 <w:rFonts w:hint="eastAsia"/>
@@ -1614,7 +1560,7 @@
                 <w:noProof/>
               </w:rPr>
               <w:drawing>
-                <wp:inline distT="0" distB="0" distL="0" distR="0" wp14:anchorId="33194FA9" wp14:editId="6266C8DF">
+                <wp:inline distT="0" distB="0" distL="0" distR="0" wp14:anchorId="35A2E190" wp14:editId="44B42AB4">
                   <wp:extent cx="5314950" cy="1104900"/>
                   <wp:effectExtent l="0" t="0" r="0" b="0"/>
                   <wp:docPr id="4" name="图片 4"/>
@@ -1722,7 +1668,6 @@
             <w:pPr>
               <w:ind w:left="210" w:hangingChars="100" w:hanging="210"/>
               <w:rPr>
-                <w:rFonts w:hint="eastAsia"/>
                 <w:noProof/>
               </w:rPr>
             </w:pPr>
@@ -1814,7 +1759,6 @@
             <w:pPr>
               <w:ind w:left="210" w:hangingChars="100" w:hanging="210"/>
               <w:rPr>
-                <w:rFonts w:hint="eastAsia"/>
                 <w:noProof/>
               </w:rPr>
             </w:pPr>
@@ -1873,7 +1817,7 @@
                 <w:noProof/>
               </w:rPr>
               <w:drawing>
-                <wp:inline distT="0" distB="0" distL="0" distR="0" wp14:anchorId="0008D890" wp14:editId="1C837749">
+                <wp:inline distT="0" distB="0" distL="0" distR="0" wp14:anchorId="4ED7099D" wp14:editId="2A98BE27">
                   <wp:extent cx="5600065" cy="4122420"/>
                   <wp:effectExtent l="0" t="0" r="635" b="0"/>
                   <wp:docPr id="5" name="图片 5"/>
@@ -1985,7 +1929,7 @@
                 <w:noProof/>
               </w:rPr>
               <w:drawing>
-                <wp:inline distT="0" distB="0" distL="0" distR="0" wp14:anchorId="678A2841" wp14:editId="76011608">
+                <wp:inline distT="0" distB="0" distL="0" distR="0" wp14:anchorId="40C3AA25" wp14:editId="2D632E53">
                   <wp:extent cx="4010025" cy="1457325"/>
                   <wp:effectExtent l="0" t="0" r="9525" b="9525"/>
                   <wp:docPr id="6" name="图片 6"/>
@@ -2068,7 +2012,7 @@
                 <w:noProof/>
               </w:rPr>
               <w:drawing>
-                <wp:inline distT="0" distB="0" distL="0" distR="0" wp14:anchorId="2C373002" wp14:editId="23EB3D0C">
+                <wp:inline distT="0" distB="0" distL="0" distR="0" wp14:anchorId="50F4FAAC" wp14:editId="61416E20">
                   <wp:extent cx="3848100" cy="1028700"/>
                   <wp:effectExtent l="0" t="0" r="0" b="0"/>
                   <wp:docPr id="7" name="图片 7"/>
@@ -2133,7 +2077,7 @@
               <mc:AlternateContent>
                 <mc:Choice Requires="wps">
                   <w:drawing>
-                    <wp:anchor distT="0" distB="0" distL="114300" distR="114300" simplePos="0" relativeHeight="251659264" behindDoc="0" locked="0" layoutInCell="1" allowOverlap="1">
+                    <wp:anchor distT="0" distB="0" distL="114300" distR="114300" simplePos="0" relativeHeight="251659264" behindDoc="0" locked="0" layoutInCell="1" allowOverlap="1" wp14:anchorId="262AB311" wp14:editId="4F246D2A">
                       <wp:simplePos x="0" y="0"/>
                       <wp:positionH relativeFrom="column">
                         <wp:posOffset>156845</wp:posOffset>
@@ -2205,7 +2149,7 @@
                 <w:noProof/>
               </w:rPr>
               <w:drawing>
-                <wp:inline distT="0" distB="0" distL="0" distR="0" wp14:anchorId="5F2A0AC9" wp14:editId="003F5DE2">
+                <wp:inline distT="0" distB="0" distL="0" distR="0" wp14:anchorId="437CC3DE" wp14:editId="2472ECCC">
                   <wp:extent cx="5211445" cy="2165772"/>
                   <wp:effectExtent l="0" t="0" r="8255" b="6350"/>
                   <wp:docPr id="8" name="图片 8"/>
@@ -2259,11 +2203,6 @@
             </w:r>
           </w:p>
           <w:p>
-            <w:pPr>
-              <w:rPr>
-                <w:rFonts w:hint="eastAsia"/>
-              </w:rPr>
-            </w:pPr>
             <w:r>
               <w:rPr>
                 <w:rFonts w:hint="eastAsia"/>
@@ -2289,7 +2228,7 @@
                 <w:noProof/>
               </w:rPr>
               <w:drawing>
-                <wp:inline distT="0" distB="0" distL="0" distR="0" wp14:anchorId="5A0E8163" wp14:editId="4BAB78C5">
+                <wp:inline distT="0" distB="0" distL="0" distR="0" wp14:anchorId="67F31D15" wp14:editId="74AF99B3">
                   <wp:extent cx="4829175" cy="1009650"/>
                   <wp:effectExtent l="0" t="0" r="9525" b="0"/>
                   <wp:docPr id="10" name="图片 10"/>
@@ -2328,9 +2267,6 @@
           <w:p>
             <w:pPr>
               <w:ind w:firstLineChars="100" w:firstLine="210"/>
-              <w:rPr>
-                <w:rFonts w:hint="eastAsia"/>
-              </w:rPr>
             </w:pPr>
             <w:r>
               <w:rPr>
@@ -2399,7 +2335,7 @@
                 <w:noProof/>
               </w:rPr>
               <w:drawing>
-                <wp:inline distT="0" distB="0" distL="0" distR="0" wp14:anchorId="4805D0EA" wp14:editId="396495B7">
+                <wp:inline distT="0" distB="0" distL="0" distR="0" wp14:anchorId="0FA85786" wp14:editId="48326DF2">
                   <wp:extent cx="4133215" cy="4625941"/>
                   <wp:effectExtent l="0" t="0" r="635" b="3810"/>
                   <wp:docPr id="12" name="图片 12"/>
@@ -2445,7 +2381,7 @@
               </w:rPr>
               <w:lastRenderedPageBreak/>
               <w:drawing>
-                <wp:inline distT="0" distB="0" distL="0" distR="0" wp14:anchorId="1AEC2BA8" wp14:editId="44B99619">
+                <wp:inline distT="0" distB="0" distL="0" distR="0" wp14:anchorId="51B0B494" wp14:editId="030C7F8A">
                   <wp:extent cx="3667125" cy="3429000"/>
                   <wp:effectExtent l="0" t="0" r="9525" b="0"/>
                   <wp:docPr id="13" name="图片 13"/>
@@ -2605,7 +2541,7 @@
                 <w:noProof/>
               </w:rPr>
               <w:drawing>
-                <wp:inline distT="0" distB="0" distL="0" distR="0" wp14:anchorId="105828BC" wp14:editId="503B41CE">
+                <wp:inline distT="0" distB="0" distL="0" distR="0" wp14:anchorId="11858895" wp14:editId="4AD57F7E">
                   <wp:extent cx="3833829" cy="4662170"/>
                   <wp:effectExtent l="0" t="0" r="0" b="5080"/>
                   <wp:docPr id="14" name="图片 14"/>
@@ -3462,833 +3398,764 @@
           <w:p>
             <w:pPr>
               <w:rPr>
+                <w:rFonts w:asciiTheme="majorEastAsia" w:eastAsiaTheme="majorEastAsia" w:hAnsiTheme="majorEastAsia"/>
+              </w:rPr>
+            </w:pPr>
+            <w:r>
+              <w:rPr>
                 <w:rFonts w:asciiTheme="majorEastAsia" w:eastAsiaTheme="majorEastAsia" w:hAnsiTheme="majorEastAsia" w:hint="eastAsia"/>
               </w:rPr>
-            </w:pPr>
+              <w:t xml:space="preserve"> </w:t>
+            </w:r>
+            <w:r>
+              <w:rPr>
+                <w:rFonts w:asciiTheme="majorEastAsia" w:eastAsiaTheme="majorEastAsia" w:hAnsiTheme="majorEastAsia"/>
+              </w:rPr>
+              <w:t xml:space="preserve">  </w:t>
+            </w:r>
+            <w:r>
+              <w:rPr>
+                <w:rFonts w:hint="eastAsia"/>
+              </w:rPr>
+              <w:t xml:space="preserve"> </w:t>
+            </w:r>
             <w:r>
               <w:rPr>
                 <w:rFonts w:asciiTheme="majorEastAsia" w:eastAsiaTheme="majorEastAsia" w:hAnsiTheme="majorEastAsia" w:hint="eastAsia"/>
               </w:rPr>
+              <w:t>fork系统调用用于创建一个新进程，称为子进程，它与进程（称为系统调用fork的进程）同时运行，此进程称为父进程。创建新的子进程后，两个进程将执行fork（）系统调用之后的下一条指令。子进程使用相同的pc（程序计数器），相同的CPU寄存器，在父进程中使用的相同打开文件。</w:t>
+            </w:r>
+          </w:p>
+          <w:p>
+            <w:pPr>
+              <w:ind w:firstLineChars="200" w:firstLine="420"/>
+              <w:rPr>
+                <w:rFonts w:asciiTheme="majorEastAsia" w:eastAsiaTheme="majorEastAsia" w:hAnsiTheme="majorEastAsia"/>
+              </w:rPr>
+            </w:pPr>
+            <w:r>
+              <w:rPr>
+                <w:rFonts w:asciiTheme="majorEastAsia" w:eastAsiaTheme="majorEastAsia" w:hAnsiTheme="majorEastAsia" w:hint="eastAsia"/>
+              </w:rPr>
+              <w:t>它不需要参数并返回一个整数值。下面是fork（）返回的不同值。</w:t>
+            </w:r>
+          </w:p>
+          <w:p>
+            <w:pPr>
+              <w:ind w:firstLineChars="300" w:firstLine="630"/>
+              <w:rPr>
+                <w:rFonts w:asciiTheme="majorEastAsia" w:eastAsiaTheme="majorEastAsia" w:hAnsiTheme="majorEastAsia"/>
+              </w:rPr>
+            </w:pPr>
+            <w:r>
+              <w:rPr>
+                <w:rFonts w:asciiTheme="majorEastAsia" w:eastAsiaTheme="majorEastAsia" w:hAnsiTheme="majorEastAsia" w:hint="eastAsia"/>
+              </w:rPr>
+              <w:t>负值：创建子进程失败。</w:t>
+            </w:r>
+          </w:p>
+          <w:p>
+            <w:pPr>
+              <w:rPr>
+                <w:rFonts w:asciiTheme="majorEastAsia" w:eastAsiaTheme="majorEastAsia" w:hAnsiTheme="majorEastAsia"/>
+              </w:rPr>
+            </w:pPr>
+            <w:r>
+              <w:rPr>
+                <w:rFonts w:asciiTheme="majorEastAsia" w:eastAsiaTheme="majorEastAsia" w:hAnsiTheme="majorEastAsia" w:hint="eastAsia"/>
+              </w:rPr>
+              <w:t xml:space="preserve">　　</w:t>
+            </w:r>
+            <w:r>
+              <w:rPr>
+                <w:rFonts w:asciiTheme="majorEastAsia" w:eastAsiaTheme="majorEastAsia" w:hAnsiTheme="majorEastAsia" w:hint="eastAsia"/>
+              </w:rPr>
               <w:t xml:space="preserve"> </w:t>
             </w:r>
             <w:r>
               <w:rPr>
                 <w:rFonts w:asciiTheme="majorEastAsia" w:eastAsiaTheme="majorEastAsia" w:hAnsiTheme="majorEastAsia"/>
               </w:rPr>
+              <w:t xml:space="preserve"> </w:t>
+            </w:r>
+            <w:r>
+              <w:rPr>
+                <w:rFonts w:asciiTheme="majorEastAsia" w:eastAsiaTheme="majorEastAsia" w:hAnsiTheme="majorEastAsia" w:hint="eastAsia"/>
+              </w:rPr>
+              <w:t>零：返回到新创建的子进程。</w:t>
+            </w:r>
+          </w:p>
+          <w:p>
+            <w:pPr>
+              <w:rPr>
+                <w:rFonts w:asciiTheme="majorEastAsia" w:eastAsiaTheme="majorEastAsia" w:hAnsiTheme="majorEastAsia"/>
+              </w:rPr>
+            </w:pPr>
+            <w:r>
+              <w:rPr>
+                <w:rFonts w:asciiTheme="majorEastAsia" w:eastAsiaTheme="majorEastAsia" w:hAnsiTheme="majorEastAsia" w:hint="eastAsia"/>
+              </w:rPr>
+              <w:t xml:space="preserve">　　</w:t>
+            </w:r>
+            <w:r>
+              <w:rPr>
+                <w:rFonts w:asciiTheme="majorEastAsia" w:eastAsiaTheme="majorEastAsia" w:hAnsiTheme="majorEastAsia" w:hint="eastAsia"/>
+              </w:rPr>
+              <w:t xml:space="preserve"> </w:t>
+            </w:r>
+            <w:r>
+              <w:rPr>
+                <w:rFonts w:asciiTheme="majorEastAsia" w:eastAsiaTheme="majorEastAsia" w:hAnsiTheme="majorEastAsia"/>
+              </w:rPr>
+              <w:t xml:space="preserve"> </w:t>
+            </w:r>
+            <w:r>
+              <w:rPr>
+                <w:rFonts w:asciiTheme="majorEastAsia" w:eastAsiaTheme="majorEastAsia" w:hAnsiTheme="majorEastAsia" w:hint="eastAsia"/>
+              </w:rPr>
+              <w:t>正值：返回父进程或调电者。该值包含新创建的子进程的进程</w:t>
+            </w:r>
+            <w:r>
+              <w:rPr>
+                <w:rFonts w:asciiTheme="majorEastAsia" w:eastAsiaTheme="majorEastAsia" w:hAnsiTheme="majorEastAsia" w:hint="eastAsia"/>
+              </w:rPr>
+              <w:t>pid</w:t>
+            </w:r>
+            <w:r>
+              <w:rPr>
+                <w:rFonts w:asciiTheme="majorEastAsia" w:eastAsiaTheme="majorEastAsia" w:hAnsiTheme="majorEastAsia"/>
+              </w:rPr>
+              <w:t>(</w:t>
+            </w:r>
+            <w:r>
+              <w:rPr>
+                <w:rFonts w:asciiTheme="majorEastAsia" w:eastAsiaTheme="majorEastAsia" w:hAnsiTheme="majorEastAsia" w:hint="eastAsia"/>
+              </w:rPr>
+              <w:t>进程表示符</w:t>
+            </w:r>
+            <w:r>
+              <w:rPr>
+                <w:rFonts w:asciiTheme="majorEastAsia" w:eastAsiaTheme="majorEastAsia" w:hAnsiTheme="majorEastAsia"/>
+              </w:rPr>
+              <w:t>)</w:t>
+            </w:r>
+          </w:p>
+          <w:p>
+            <w:r>
+              <w:rPr>
+                <w:rFonts w:hint="eastAsia"/>
+              </w:rPr>
+              <w:t xml:space="preserve"> </w:t>
+            </w:r>
+            <w:r>
+              <w:t xml:space="preserve">   </w:t>
+            </w:r>
+            <w:r>
+              <w:rPr>
+                <w:rFonts w:hint="eastAsia"/>
+              </w:rPr>
+              <w:t>头文件</w:t>
+            </w:r>
+            <w:r>
+              <w:rPr>
+                <w:rFonts w:hint="eastAsia"/>
+              </w:rPr>
+              <w:t>: #include&lt;unistd.h&gt;/*#</w:t>
+            </w:r>
+            <w:r>
+              <w:rPr>
+                <w:rFonts w:hint="eastAsia"/>
+              </w:rPr>
+              <w:t>包含</w:t>
+            </w:r>
+            <w:r>
+              <w:rPr>
+                <w:rFonts w:hint="eastAsia"/>
+              </w:rPr>
+              <w:t>&lt;unistd.h&gt;*/</w:t>
+            </w:r>
+          </w:p>
+          <w:p>
+            <w:pPr>
+              <w:ind w:firstLineChars="550" w:firstLine="1155"/>
+            </w:pPr>
+            <w:r>
+              <w:rPr>
+                <w:rFonts w:hint="eastAsia"/>
+              </w:rPr>
+              <w:t>#include&lt;sys/types.h&gt;/*#</w:t>
+            </w:r>
+            <w:r>
+              <w:rPr>
+                <w:rFonts w:hint="eastAsia"/>
+              </w:rPr>
+              <w:t>包含</w:t>
+            </w:r>
+            <w:r>
+              <w:rPr>
+                <w:rFonts w:hint="eastAsia"/>
+              </w:rPr>
+              <w:t>&lt;sys/types.h&gt;*/</w:t>
+            </w:r>
+          </w:p>
+          <w:p>
+            <w:r>
+              <w:rPr>
+                <w:rFonts w:hint="eastAsia"/>
+              </w:rPr>
+              <w:t xml:space="preserve"> </w:t>
+            </w:r>
+            <w:r>
+              <w:t xml:space="preserve">   </w:t>
+            </w:r>
+            <w:r>
+              <w:rPr>
+                <w:rFonts w:hint="eastAsia"/>
+              </w:rPr>
+              <w:t xml:space="preserve"> fork</w:t>
+            </w:r>
+            <w:r>
+              <w:rPr>
+                <w:rFonts w:hint="eastAsia"/>
+              </w:rPr>
+              <w:t>调用的一个特殊之处就是它仅仅被调用一次，却能够返回两次，它可能有三种不同的返回值：因为调用后有了两个进程，返回时两个进程都有返回值</w:t>
+            </w:r>
+          </w:p>
+          <w:p>
+            <w:r>
+              <w:rPr>
+                <w:rFonts w:hint="eastAsia"/>
+              </w:rPr>
+              <w:t xml:space="preserve">　　</w:t>
+            </w:r>
+            <w:r>
+              <w:rPr>
+                <w:rFonts w:hint="eastAsia"/>
+              </w:rPr>
+              <w:t>(1)</w:t>
+            </w:r>
+            <w:r>
+              <w:rPr>
+                <w:rFonts w:hint="eastAsia"/>
+              </w:rPr>
+              <w:t>在父进程中，</w:t>
+            </w:r>
+            <w:r>
+              <w:rPr>
+                <w:rFonts w:hint="eastAsia"/>
+              </w:rPr>
+              <w:t>fork</w:t>
+            </w:r>
+            <w:r>
+              <w:rPr>
+                <w:rFonts w:hint="eastAsia"/>
+              </w:rPr>
+              <w:t>返回新创建子进程的进程</w:t>
+            </w:r>
+            <w:r>
+              <w:rPr>
+                <w:rFonts w:hint="eastAsia"/>
+              </w:rPr>
+              <w:t>ID</w:t>
+            </w:r>
+            <w:r>
+              <w:rPr>
+                <w:rFonts w:hint="eastAsia"/>
+              </w:rPr>
+              <w:t>；</w:t>
+            </w:r>
+          </w:p>
+          <w:p>
+            <w:pPr>
+              <w:ind w:firstLineChars="200" w:firstLine="420"/>
+            </w:pPr>
+            <w:r>
+              <w:rPr>
+                <w:rFonts w:hint="eastAsia"/>
+              </w:rPr>
+              <w:t>(2)</w:t>
+            </w:r>
+            <w:r>
+              <w:rPr>
+                <w:rFonts w:hint="eastAsia"/>
+              </w:rPr>
+              <w:t>在子进程中，</w:t>
+            </w:r>
+            <w:r>
+              <w:rPr>
+                <w:rFonts w:hint="eastAsia"/>
+              </w:rPr>
+              <w:t>fork</w:t>
+            </w:r>
+            <w:r>
+              <w:rPr>
+                <w:rFonts w:hint="eastAsia"/>
+              </w:rPr>
+              <w:t>返回</w:t>
+            </w:r>
+            <w:r>
+              <w:rPr>
+                <w:rFonts w:hint="eastAsia"/>
+              </w:rPr>
+              <w:t>0</w:t>
+            </w:r>
+            <w:r>
+              <w:rPr>
+                <w:rFonts w:hint="eastAsia"/>
+              </w:rPr>
+              <w:t>；</w:t>
+            </w:r>
+          </w:p>
+          <w:p>
+            <w:pPr>
+              <w:ind w:firstLineChars="200" w:firstLine="420"/>
+            </w:pPr>
+            <w:r>
+              <w:rPr>
+                <w:rFonts w:hint="eastAsia"/>
+              </w:rPr>
+              <w:t>(3)</w:t>
+            </w:r>
+            <w:r>
+              <w:rPr>
+                <w:rFonts w:hint="eastAsia"/>
+              </w:rPr>
+              <w:t>如果出现错误，</w:t>
+            </w:r>
+            <w:r>
+              <w:rPr>
+                <w:rFonts w:hint="eastAsia"/>
+              </w:rPr>
+              <w:t>fork</w:t>
+            </w:r>
+            <w:r>
+              <w:rPr>
+                <w:rFonts w:hint="eastAsia"/>
+              </w:rPr>
+              <w:t>返回一个负值。</w:t>
+            </w:r>
+          </w:p>
+          <w:p>
+            <w:pPr>
+              <w:ind w:firstLine="420"/>
+            </w:pPr>
+          </w:p>
+          <w:p>
+            <w:pPr>
+              <w:ind w:firstLine="420"/>
+            </w:pPr>
+            <w:r>
+              <w:rPr>
+                <w:rFonts w:hint="eastAsia"/>
+              </w:rPr>
+              <w:t>函数原型</w:t>
+            </w:r>
+            <w:r>
+              <w:rPr>
+                <w:rFonts w:hint="eastAsia"/>
+              </w:rPr>
+              <w:t>:</w:t>
+            </w:r>
+          </w:p>
+          <w:p>
+            <w:pPr>
+              <w:ind w:firstLine="420"/>
+              <w:rPr>
+                <w:rFonts w:ascii="微软雅黑" w:eastAsia="微软雅黑" w:hAnsi="微软雅黑"/>
+              </w:rPr>
+            </w:pPr>
+            <w:r>
+              <w:rPr>
+                <w:rFonts w:ascii="微软雅黑" w:eastAsia="微软雅黑" w:hAnsi="微软雅黑"/>
+              </w:rPr>
+              <w:t>pid_t fork( void);</w:t>
+            </w:r>
+          </w:p>
+          <w:p>
+            <w:pPr>
+              <w:ind w:firstLineChars="100" w:firstLine="210"/>
+            </w:pPr>
+            <w:r>
+              <w:rPr>
+                <w:rFonts w:hint="eastAsia"/>
+              </w:rPr>
+              <w:t>（</w:t>
+            </w:r>
+            <w:r>
+              <w:rPr>
+                <w:rFonts w:hint="eastAsia"/>
+              </w:rPr>
+              <w:t xml:space="preserve">pid_t </w:t>
+            </w:r>
+            <w:r>
+              <w:rPr>
+                <w:rFonts w:hint="eastAsia"/>
+              </w:rPr>
+              <w:t>是一个宏定义，其实质是</w:t>
+            </w:r>
+            <w:r>
+              <w:rPr>
+                <w:rFonts w:hint="eastAsia"/>
+              </w:rPr>
+              <w:t xml:space="preserve">int </w:t>
+            </w:r>
+            <w:r>
+              <w:rPr>
+                <w:rFonts w:hint="eastAsia"/>
+              </w:rPr>
+              <w:t>被定义在</w:t>
+            </w:r>
+            <w:r>
+              <w:rPr>
+                <w:rFonts w:hint="eastAsia"/>
+              </w:rPr>
+              <w:t>#include&lt;sys/types.h&gt;</w:t>
+            </w:r>
+            <w:r>
+              <w:rPr>
+                <w:rFonts w:hint="eastAsia"/>
+              </w:rPr>
+              <w:t>中）</w:t>
+            </w:r>
+          </w:p>
+          <w:p>
+            <w:pPr>
+              <w:rPr>
+                <w:rFonts w:ascii="微软雅黑" w:eastAsia="微软雅黑" w:hAnsi="微软雅黑"/>
+              </w:rPr>
+            </w:pPr>
+            <w:r>
+              <w:rPr>
+                <w:rFonts w:ascii="微软雅黑" w:eastAsia="微软雅黑" w:hAnsi="微软雅黑"/>
+              </w:rPr>
+              <w:t>Exec()</w:t>
+            </w:r>
+            <w:r>
+              <w:rPr>
+                <w:rFonts w:ascii="微软雅黑" w:eastAsia="微软雅黑" w:hAnsi="微软雅黑" w:hint="eastAsia"/>
+              </w:rPr>
+              <w:t>函数族；</w:t>
+            </w:r>
+          </w:p>
+          <w:p>
+            <w:pPr>
+              <w:ind w:firstLineChars="100" w:firstLine="210"/>
+            </w:pPr>
+            <w:r>
+              <w:rPr>
+                <w:rFonts w:hint="eastAsia"/>
+              </w:rPr>
+              <w:t xml:space="preserve"> </w:t>
+            </w:r>
+            <w:r>
+              <w:t xml:space="preserve"> e</w:t>
+            </w:r>
+            <w:r>
+              <w:rPr>
+                <w:rFonts w:hint="eastAsia"/>
+              </w:rPr>
+              <w:t>xeclp(</w:t>
+            </w:r>
+            <w:r>
+              <w:t>)</w:t>
+            </w:r>
+            <w:r>
+              <w:rPr>
+                <w:rFonts w:hint="eastAsia"/>
+              </w:rPr>
+              <w:t>函数说明</w:t>
+            </w:r>
+          </w:p>
+          <w:p>
+            <w:pPr>
+              <w:ind w:firstLineChars="100" w:firstLine="210"/>
+            </w:pPr>
+            <w:r>
+              <w:rPr>
+                <w:rFonts w:hint="eastAsia"/>
+              </w:rPr>
+              <w:t xml:space="preserve"> </w:t>
+            </w:r>
+            <w:r>
+              <w:t xml:space="preserve"> </w:t>
+            </w:r>
+            <w:r>
+              <w:rPr>
+                <w:rFonts w:hint="eastAsia"/>
+              </w:rPr>
+              <w:t>函数说明：</w:t>
+            </w:r>
+          </w:p>
+          <w:p>
+            <w:pPr>
+              <w:ind w:firstLineChars="100" w:firstLine="210"/>
+            </w:pPr>
+            <w:r>
+              <w:rPr>
+                <w:rFonts w:hint="eastAsia"/>
+              </w:rPr>
+              <w:t>execlp()</w:t>
+            </w:r>
+            <w:r>
+              <w:rPr>
+                <w:rFonts w:hint="eastAsia"/>
+              </w:rPr>
+              <w:t>会从</w:t>
+            </w:r>
+            <w:r>
+              <w:rPr>
+                <w:rFonts w:hint="eastAsia"/>
+              </w:rPr>
+              <w:t xml:space="preserve">PATH </w:t>
+            </w:r>
+            <w:r>
+              <w:rPr>
+                <w:rFonts w:hint="eastAsia"/>
+              </w:rPr>
+              <w:t>环境变量所指的目录中查找符合参数</w:t>
+            </w:r>
+            <w:r>
+              <w:rPr>
+                <w:rFonts w:hint="eastAsia"/>
+              </w:rPr>
+              <w:t>file</w:t>
+            </w:r>
+            <w:r>
+              <w:rPr>
+                <w:rFonts w:hint="eastAsia"/>
+              </w:rPr>
+              <w:t>的文件名，找到后便执行该文件，然后将第二个以后的参数当做该文件的</w:t>
+            </w:r>
+            <w:r>
+              <w:rPr>
+                <w:rFonts w:hint="eastAsia"/>
+              </w:rPr>
+              <w:t>argv[0]</w:t>
+            </w:r>
+            <w:r>
+              <w:rPr>
+                <w:rFonts w:hint="eastAsia"/>
+              </w:rPr>
+              <w:t>、</w:t>
+            </w:r>
+            <w:r>
+              <w:rPr>
+                <w:rFonts w:hint="eastAsia"/>
+              </w:rPr>
+              <w:t>argv[1]</w:t>
+            </w:r>
+            <w:r>
+              <w:rPr>
+                <w:rFonts w:hint="eastAsia"/>
+              </w:rPr>
+              <w:t>……，最后一个参数必须用空指针</w:t>
+            </w:r>
+            <w:r>
+              <w:rPr>
+                <w:rFonts w:hint="eastAsia"/>
+              </w:rPr>
+              <w:t>(NULL)</w:t>
+            </w:r>
+            <w:r>
+              <w:rPr>
+                <w:rFonts w:hint="eastAsia"/>
+              </w:rPr>
+              <w:t>作结束。如果用常数</w:t>
+            </w:r>
+            <w:r>
+              <w:rPr>
+                <w:rFonts w:hint="eastAsia"/>
+              </w:rPr>
+              <w:t>0</w:t>
+            </w:r>
+            <w:r>
+              <w:rPr>
+                <w:rFonts w:hint="eastAsia"/>
+              </w:rPr>
+              <w:t>来表示一个空指针，则必须将它强制转换为一个字符指针，否则它将解释为整形参数，如果一个整形数的长度与</w:t>
+            </w:r>
+            <w:r>
+              <w:rPr>
+                <w:rFonts w:hint="eastAsia"/>
+              </w:rPr>
+              <w:t xml:space="preserve">char * </w:t>
+            </w:r>
+            <w:r>
+              <w:rPr>
+                <w:rFonts w:hint="eastAsia"/>
+              </w:rPr>
+              <w:t>的长度不同，那么</w:t>
+            </w:r>
+            <w:r>
+              <w:rPr>
+                <w:rFonts w:hint="eastAsia"/>
+              </w:rPr>
+              <w:t>exec</w:t>
+            </w:r>
+            <w:r>
+              <w:rPr>
+                <w:rFonts w:hint="eastAsia"/>
+              </w:rPr>
+              <w:t>函数的实际参数就将出错。如果函数调用成功</w:t>
+            </w:r>
+            <w:r>
+              <w:rPr>
+                <w:rFonts w:hint="eastAsia"/>
+              </w:rPr>
+              <w:t>,</w:t>
+            </w:r>
+            <w:r>
+              <w:rPr>
+                <w:rFonts w:hint="eastAsia"/>
+              </w:rPr>
+              <w:t>进程自己的执行代码就会变成加载程序的代码</w:t>
+            </w:r>
+            <w:r>
+              <w:rPr>
+                <w:rFonts w:hint="eastAsia"/>
+              </w:rPr>
+              <w:t>,execlp()</w:t>
+            </w:r>
+            <w:r>
+              <w:rPr>
+                <w:rFonts w:hint="eastAsia"/>
+              </w:rPr>
+              <w:t>后边的代码也就不会执行了</w:t>
+            </w:r>
+            <w:r>
+              <w:rPr>
+                <w:rFonts w:hint="eastAsia"/>
+              </w:rPr>
+              <w:t>.</w:t>
+            </w:r>
+          </w:p>
+          <w:p>
+            <w:pPr>
+              <w:ind w:firstLineChars="100" w:firstLine="210"/>
+            </w:pPr>
+            <w:r>
+              <w:rPr>
+                <w:rFonts w:hint="eastAsia"/>
+              </w:rPr>
+              <w:t>头文件：</w:t>
+            </w:r>
+          </w:p>
+          <w:p>
+            <w:pPr>
+              <w:ind w:firstLineChars="100" w:firstLine="210"/>
+            </w:pPr>
+            <w:r>
+              <w:t>#include&lt;unistd.h&gt;</w:t>
+            </w:r>
+          </w:p>
+          <w:p>
+            <w:pPr>
+              <w:ind w:firstLineChars="100" w:firstLine="210"/>
+            </w:pPr>
+            <w:r>
+              <w:rPr>
+                <w:rFonts w:hint="eastAsia"/>
+              </w:rPr>
+              <w:t>定义函数：</w:t>
+            </w:r>
+          </w:p>
+          <w:p>
+            <w:pPr>
+              <w:ind w:firstLineChars="100" w:firstLine="210"/>
+            </w:pPr>
+            <w:r>
+              <w:t>int execlp(const char * file,const char * arg</w:t>
+            </w:r>
+            <w:r>
+              <w:rPr>
+                <w:rFonts w:hint="eastAsia"/>
+              </w:rPr>
+              <w:t>v</w:t>
+            </w:r>
+            <w:r>
+              <w:t>,....,NULL);</w:t>
+            </w:r>
+          </w:p>
+          <w:p>
+            <w:pPr>
+              <w:rPr>
+                <w:rFonts w:ascii="微软雅黑" w:eastAsia="微软雅黑" w:hAnsi="微软雅黑"/>
+              </w:rPr>
+            </w:pPr>
+            <w:r>
+              <w:rPr>
+                <w:rFonts w:ascii="微软雅黑" w:eastAsia="微软雅黑" w:hAnsi="微软雅黑" w:hint="eastAsia"/>
+              </w:rPr>
+              <w:t>P</w:t>
+            </w:r>
+            <w:r>
+              <w:rPr>
+                <w:rFonts w:ascii="微软雅黑" w:eastAsia="微软雅黑" w:hAnsi="微软雅黑"/>
+              </w:rPr>
+              <w:t>thread()</w:t>
+            </w:r>
+            <w:r>
+              <w:rPr>
+                <w:rFonts w:ascii="微软雅黑" w:eastAsia="微软雅黑" w:hAnsi="微软雅黑" w:hint="eastAsia"/>
+              </w:rPr>
+              <w:t>函数族</w:t>
+            </w:r>
+          </w:p>
+          <w:p>
+            <w:r>
+              <w:rPr>
+                <w:rFonts w:hint="eastAsia"/>
+              </w:rPr>
+              <w:t>头文件</w:t>
+            </w:r>
+            <w:r>
+              <w:rPr>
+                <w:rFonts w:hint="eastAsia"/>
+              </w:rPr>
+              <w:t xml:space="preserve"> </w:t>
+            </w:r>
+            <w:r>
+              <w:t xml:space="preserve"> </w:t>
+            </w:r>
+            <w:r>
+              <w:t>#include&lt;pthread.h&gt;</w:t>
+            </w:r>
+            <w:r>
+              <w:t xml:space="preserve">           </w:t>
+            </w:r>
+            <w:r>
+              <w:rPr>
+                <w:rFonts w:hint="eastAsia"/>
+              </w:rPr>
+              <w:t>链接编译参数</w:t>
+            </w:r>
+            <w:r>
+              <w:rPr>
+                <w:rFonts w:hint="eastAsia"/>
+              </w:rPr>
+              <w:t xml:space="preserve"> </w:t>
+            </w:r>
+            <w:r>
               <w:t xml:space="preserve">  </w:t>
             </w:r>
             <w:r>
-              <w:rPr>
-                <w:rFonts w:hint="eastAsia"/>
-              </w:rPr>
+              <w:t>-l</w:t>
+            </w:r>
+            <w:r>
               <w:t xml:space="preserve"> </w:t>
             </w:r>
             <w:r>
-              <w:rPr>
-                <w:rFonts w:asciiTheme="majorEastAsia" w:eastAsiaTheme="majorEastAsia" w:hAnsiTheme="majorEastAsia" w:hint="eastAsia"/>
-              </w:rPr>
-              <w:t>fork系统调用用于创建一个新进程，称为子进程，它与进程（称为系统调用fork的进程）同时运行，此进程称为父进程。创建新的子进程后，两个进程将执行fork（）系统调用之后的下一条指令。子进程使用相同的pc（程序计数器），相同的CPU寄存器，在父进程中使用的相同打开文件。</w:t>
-            </w:r>
-          </w:p>
-          <w:p>
-            <w:pPr>
-              <w:ind w:firstLineChars="200" w:firstLine="420"/>
-              <w:rPr>
-                <w:rFonts w:asciiTheme="majorEastAsia" w:eastAsiaTheme="majorEastAsia" w:hAnsiTheme="majorEastAsia" w:hint="eastAsia"/>
-              </w:rPr>
-            </w:pPr>
-            <w:r>
-              <w:rPr>
-                <w:rFonts w:asciiTheme="majorEastAsia" w:eastAsiaTheme="majorEastAsia" w:hAnsiTheme="majorEastAsia" w:hint="eastAsia"/>
-              </w:rPr>
-              <w:t>它不需要参数并返回一个整数值。下面是fork（）返回的不同值。</w:t>
-            </w:r>
-          </w:p>
-          <w:p>
-            <w:pPr>
-              <w:ind w:firstLineChars="300" w:firstLine="630"/>
-              <w:rPr>
-                <w:rFonts w:asciiTheme="majorEastAsia" w:eastAsiaTheme="majorEastAsia" w:hAnsiTheme="majorEastAsia" w:hint="eastAsia"/>
-              </w:rPr>
-            </w:pPr>
-            <w:r>
-              <w:rPr>
-                <w:rFonts w:asciiTheme="majorEastAsia" w:eastAsiaTheme="majorEastAsia" w:hAnsiTheme="majorEastAsia" w:hint="eastAsia"/>
-              </w:rPr>
-              <w:t>负值：创建子进程失败。</w:t>
-            </w:r>
-          </w:p>
-          <w:p>
-            <w:pPr>
-              <w:rPr>
-                <w:rFonts w:asciiTheme="majorEastAsia" w:eastAsiaTheme="majorEastAsia" w:hAnsiTheme="majorEastAsia" w:hint="eastAsia"/>
-              </w:rPr>
-            </w:pPr>
-            <w:r>
-              <w:rPr>
-                <w:rFonts w:asciiTheme="majorEastAsia" w:eastAsiaTheme="majorEastAsia" w:hAnsiTheme="majorEastAsia" w:hint="eastAsia"/>
-              </w:rPr>
-              <w:t xml:space="preserve">　　</w:t>
-            </w:r>
-            <w:r>
-              <w:rPr>
-                <w:rFonts w:asciiTheme="majorEastAsia" w:eastAsiaTheme="majorEastAsia" w:hAnsiTheme="majorEastAsia" w:hint="eastAsia"/>
-              </w:rPr>
-              <w:t xml:space="preserve"> </w:t>
-            </w:r>
-            <w:r>
-              <w:rPr>
-                <w:rFonts w:asciiTheme="majorEastAsia" w:eastAsiaTheme="majorEastAsia" w:hAnsiTheme="majorEastAsia"/>
-              </w:rPr>
-              <w:t xml:space="preserve"> </w:t>
-            </w:r>
-            <w:r>
-              <w:rPr>
-                <w:rFonts w:asciiTheme="majorEastAsia" w:eastAsiaTheme="majorEastAsia" w:hAnsiTheme="majorEastAsia" w:hint="eastAsia"/>
-              </w:rPr>
-              <w:t>零：返回到新创建的子进程。</w:t>
-            </w:r>
-          </w:p>
-          <w:p>
-            <w:pPr>
-              <w:rPr>
-                <w:rFonts w:asciiTheme="majorEastAsia" w:eastAsiaTheme="majorEastAsia" w:hAnsiTheme="majorEastAsia"/>
-              </w:rPr>
-            </w:pPr>
-            <w:r>
-              <w:rPr>
-                <w:rFonts w:asciiTheme="majorEastAsia" w:eastAsiaTheme="majorEastAsia" w:hAnsiTheme="majorEastAsia" w:hint="eastAsia"/>
-              </w:rPr>
-              <w:t xml:space="preserve">　　</w:t>
-            </w:r>
-            <w:r>
-              <w:rPr>
-                <w:rFonts w:asciiTheme="majorEastAsia" w:eastAsiaTheme="majorEastAsia" w:hAnsiTheme="majorEastAsia" w:hint="eastAsia"/>
-              </w:rPr>
-              <w:t xml:space="preserve"> </w:t>
-            </w:r>
-            <w:r>
-              <w:rPr>
-                <w:rFonts w:asciiTheme="majorEastAsia" w:eastAsiaTheme="majorEastAsia" w:hAnsiTheme="majorEastAsia"/>
-              </w:rPr>
-              <w:t xml:space="preserve"> </w:t>
-            </w:r>
-            <w:r>
-              <w:rPr>
-                <w:rFonts w:asciiTheme="majorEastAsia" w:eastAsiaTheme="majorEastAsia" w:hAnsiTheme="majorEastAsia" w:hint="eastAsia"/>
-              </w:rPr>
-              <w:t>正值：返回父进程或调电者。该值包含新创建的子进程的进程</w:t>
-            </w:r>
-            <w:r>
-              <w:rPr>
-                <w:rFonts w:asciiTheme="majorEastAsia" w:eastAsiaTheme="majorEastAsia" w:hAnsiTheme="majorEastAsia" w:hint="eastAsia"/>
-              </w:rPr>
-              <w:t>pid</w:t>
-            </w:r>
-            <w:r>
-              <w:rPr>
-                <w:rFonts w:asciiTheme="majorEastAsia" w:eastAsiaTheme="majorEastAsia" w:hAnsiTheme="majorEastAsia"/>
-              </w:rPr>
-              <w:t>(</w:t>
-            </w:r>
-            <w:r>
-              <w:rPr>
-                <w:rFonts w:asciiTheme="majorEastAsia" w:eastAsiaTheme="majorEastAsia" w:hAnsiTheme="majorEastAsia" w:hint="eastAsia"/>
-              </w:rPr>
-              <w:t>进程表示符</w:t>
-            </w:r>
-            <w:r>
-              <w:rPr>
-                <w:rFonts w:asciiTheme="majorEastAsia" w:eastAsiaTheme="majorEastAsia" w:hAnsiTheme="majorEastAsia"/>
-              </w:rPr>
-              <w:t>)</w:t>
-            </w:r>
-          </w:p>
-          <w:p>
-            <w:pPr>
-              <w:rPr>
-                <w:rFonts w:hint="eastAsia"/>
-              </w:rPr>
-            </w:pPr>
-            <w:r>
-              <w:rPr>
-                <w:rFonts w:hint="eastAsia"/>
-              </w:rPr>
-              <w:t xml:space="preserve"> </w:t>
-            </w:r>
-            <w:r>
-              <w:t xml:space="preserve">   </w:t>
-            </w:r>
-            <w:r>
-              <w:rPr>
-                <w:rFonts w:hint="eastAsia"/>
-              </w:rPr>
-              <w:t>头文件</w:t>
-            </w:r>
-            <w:r>
-              <w:rPr>
-                <w:rFonts w:hint="eastAsia"/>
-              </w:rPr>
-              <w:t xml:space="preserve">: </w:t>
-            </w:r>
-            <w:r>
-              <w:rPr>
-                <w:rFonts w:hint="eastAsia"/>
-              </w:rPr>
-              <w:t>#include&lt;unistd.h&gt;/*#</w:t>
-            </w:r>
-            <w:r>
-              <w:rPr>
-                <w:rFonts w:hint="eastAsia"/>
-              </w:rPr>
-              <w:t>包含</w:t>
-            </w:r>
-            <w:r>
-              <w:rPr>
-                <w:rFonts w:hint="eastAsia"/>
-              </w:rPr>
-              <w:t>&lt;unistd.h&gt;*/</w:t>
-            </w:r>
-          </w:p>
-          <w:p>
-            <w:pPr>
-              <w:ind w:firstLineChars="550" w:firstLine="1155"/>
-            </w:pPr>
-            <w:r>
-              <w:rPr>
-                <w:rFonts w:hint="eastAsia"/>
-              </w:rPr>
-              <w:t>#include&lt;sys/types.h&gt;/*#</w:t>
-            </w:r>
-            <w:r>
-              <w:rPr>
-                <w:rFonts w:hint="eastAsia"/>
-              </w:rPr>
-              <w:t>包含</w:t>
-            </w:r>
-            <w:r>
-              <w:rPr>
-                <w:rFonts w:hint="eastAsia"/>
-              </w:rPr>
-              <w:t>&lt;sys/types.h&gt;*/</w:t>
-            </w:r>
-          </w:p>
-          <w:p>
-            <w:pPr>
-              <w:rPr>
-                <w:rFonts w:hint="eastAsia"/>
-              </w:rPr>
-            </w:pPr>
-            <w:r>
-              <w:rPr>
-                <w:rFonts w:hint="eastAsia"/>
-              </w:rPr>
-              <w:t xml:space="preserve"> </w:t>
-            </w:r>
-            <w:r>
-              <w:t xml:space="preserve">   </w:t>
-            </w:r>
-            <w:r>
-              <w:rPr>
-                <w:rFonts w:hint="eastAsia"/>
-              </w:rPr>
-              <w:t xml:space="preserve"> </w:t>
-            </w:r>
-            <w:r>
-              <w:rPr>
-                <w:rFonts w:hint="eastAsia"/>
-              </w:rPr>
-              <w:t>fork</w:t>
-            </w:r>
-            <w:r>
-              <w:rPr>
-                <w:rFonts w:hint="eastAsia"/>
-              </w:rPr>
-              <w:t>调用的一个</w:t>
-            </w:r>
-            <w:r>
-              <w:rPr>
-                <w:rFonts w:hint="eastAsia"/>
-              </w:rPr>
-              <w:t>特殊</w:t>
-            </w:r>
-            <w:r>
-              <w:rPr>
-                <w:rFonts w:hint="eastAsia"/>
-              </w:rPr>
-              <w:t>之处就是它仅仅被调用一次，却能够返回两次，它可能有三种不同的返回值：</w:t>
-            </w:r>
-            <w:r>
-              <w:rPr>
-                <w:rFonts w:hint="eastAsia"/>
-              </w:rPr>
-              <w:t>因为调用后有了两个进程，返回时两个进程都有返回值</w:t>
-            </w:r>
-          </w:p>
-          <w:p>
-            <w:pPr>
-              <w:rPr>
-                <w:rFonts w:hint="eastAsia"/>
-              </w:rPr>
-            </w:pPr>
-            <w:r>
-              <w:rPr>
-                <w:rFonts w:hint="eastAsia"/>
-              </w:rPr>
-              <w:t xml:space="preserve">　　</w:t>
-            </w:r>
-            <w:r>
-              <w:rPr>
-                <w:rFonts w:hint="eastAsia"/>
-              </w:rPr>
-              <w:t>(1)</w:t>
-            </w:r>
-            <w:r>
-              <w:rPr>
-                <w:rFonts w:hint="eastAsia"/>
-              </w:rPr>
-              <w:t>在父进程中，</w:t>
-            </w:r>
-            <w:r>
-              <w:rPr>
-                <w:rFonts w:hint="eastAsia"/>
-              </w:rPr>
-              <w:t>fork</w:t>
-            </w:r>
-            <w:r>
-              <w:rPr>
-                <w:rFonts w:hint="eastAsia"/>
-              </w:rPr>
-              <w:t>返回新创建子进程的进程</w:t>
-            </w:r>
-            <w:r>
-              <w:rPr>
-                <w:rFonts w:hint="eastAsia"/>
-              </w:rPr>
-              <w:t>ID</w:t>
-            </w:r>
-            <w:r>
-              <w:rPr>
-                <w:rFonts w:hint="eastAsia"/>
-              </w:rPr>
-              <w:t>；</w:t>
-            </w:r>
-          </w:p>
-          <w:p>
-            <w:pPr>
-              <w:ind w:firstLineChars="200" w:firstLine="420"/>
-              <w:rPr>
-                <w:rFonts w:hint="eastAsia"/>
-              </w:rPr>
-            </w:pPr>
-            <w:r>
-              <w:rPr>
-                <w:rFonts w:hint="eastAsia"/>
-              </w:rPr>
-              <w:t>(2)</w:t>
-            </w:r>
-            <w:r>
-              <w:rPr>
-                <w:rFonts w:hint="eastAsia"/>
-              </w:rPr>
-              <w:t>在子进程中，</w:t>
-            </w:r>
-            <w:r>
-              <w:rPr>
-                <w:rFonts w:hint="eastAsia"/>
-              </w:rPr>
-              <w:t>fork</w:t>
-            </w:r>
-            <w:r>
-              <w:rPr>
-                <w:rFonts w:hint="eastAsia"/>
-              </w:rPr>
-              <w:t>返回</w:t>
-            </w:r>
-            <w:r>
-              <w:rPr>
-                <w:rFonts w:hint="eastAsia"/>
-              </w:rPr>
-              <w:t>0</w:t>
-            </w:r>
-            <w:r>
-              <w:rPr>
-                <w:rFonts w:hint="eastAsia"/>
-              </w:rPr>
-              <w:t>；</w:t>
-            </w:r>
-          </w:p>
-          <w:p>
-            <w:pPr>
-              <w:ind w:firstLineChars="200" w:firstLine="420"/>
-            </w:pPr>
-            <w:r>
-              <w:rPr>
-                <w:rFonts w:hint="eastAsia"/>
-              </w:rPr>
-              <w:t>(3)</w:t>
-            </w:r>
-            <w:r>
-              <w:rPr>
-                <w:rFonts w:hint="eastAsia"/>
-              </w:rPr>
-              <w:t>如果出现错误，</w:t>
-            </w:r>
-            <w:r>
-              <w:rPr>
-                <w:rFonts w:hint="eastAsia"/>
-              </w:rPr>
-              <w:t>fork</w:t>
-            </w:r>
-            <w:r>
-              <w:rPr>
-                <w:rFonts w:hint="eastAsia"/>
-              </w:rPr>
-              <w:t>返回一个负值。</w:t>
-            </w:r>
-          </w:p>
-          <w:p>
-            <w:pPr>
-              <w:ind w:firstLine="420"/>
-            </w:pPr>
-          </w:p>
-          <w:p>
-            <w:pPr>
-              <w:ind w:firstLine="420"/>
-            </w:pPr>
-            <w:r>
-              <w:rPr>
-                <w:rFonts w:hint="eastAsia"/>
-              </w:rPr>
-              <w:t>函数原型</w:t>
-            </w:r>
-            <w:r>
-              <w:rPr>
-                <w:rFonts w:hint="eastAsia"/>
-              </w:rPr>
-              <w:t>:</w:t>
-            </w:r>
-          </w:p>
-          <w:p>
-            <w:pPr>
-              <w:ind w:firstLine="420"/>
-              <w:rPr>
-                <w:rFonts w:ascii="微软雅黑" w:eastAsia="微软雅黑" w:hAnsi="微软雅黑"/>
-              </w:rPr>
-            </w:pPr>
-            <w:r>
-              <w:rPr>
-                <w:rFonts w:ascii="微软雅黑" w:eastAsia="微软雅黑" w:hAnsi="微软雅黑"/>
-              </w:rPr>
-              <w:t>pid_t fork( void);</w:t>
-            </w:r>
-          </w:p>
-          <w:p>
-            <w:pPr>
-              <w:ind w:firstLineChars="100" w:firstLine="210"/>
-            </w:pPr>
-            <w:r>
-              <w:rPr>
-                <w:rFonts w:hint="eastAsia"/>
-              </w:rPr>
-              <w:t>（</w:t>
-            </w:r>
-            <w:r>
-              <w:rPr>
-                <w:rFonts w:hint="eastAsia"/>
-              </w:rPr>
-              <w:t xml:space="preserve">pid_t </w:t>
-            </w:r>
-            <w:r>
-              <w:rPr>
-                <w:rFonts w:hint="eastAsia"/>
-              </w:rPr>
-              <w:t>是一个宏定义，其实质是</w:t>
-            </w:r>
-            <w:r>
-              <w:rPr>
-                <w:rFonts w:hint="eastAsia"/>
-              </w:rPr>
-              <w:t xml:space="preserve">int </w:t>
-            </w:r>
-            <w:r>
-              <w:rPr>
-                <w:rFonts w:hint="eastAsia"/>
-              </w:rPr>
-              <w:t>被定义在</w:t>
-            </w:r>
-            <w:r>
-              <w:rPr>
-                <w:rFonts w:hint="eastAsia"/>
-              </w:rPr>
-              <w:t>#include&lt;sys/types.h&gt;</w:t>
-            </w:r>
-            <w:r>
-              <w:rPr>
-                <w:rFonts w:hint="eastAsia"/>
-              </w:rPr>
-              <w:t>中）</w:t>
-            </w:r>
-          </w:p>
-          <w:p>
-            <w:pPr>
-              <w:rPr>
-                <w:rFonts w:ascii="微软雅黑" w:eastAsia="微软雅黑" w:hAnsi="微软雅黑" w:hint="eastAsia"/>
-              </w:rPr>
-            </w:pPr>
-            <w:r>
-              <w:rPr>
-                <w:rFonts w:ascii="微软雅黑" w:eastAsia="微软雅黑" w:hAnsi="微软雅黑"/>
-              </w:rPr>
-              <w:t>Exec()</w:t>
-            </w:r>
-            <w:r>
-              <w:rPr>
-                <w:rFonts w:ascii="微软雅黑" w:eastAsia="微软雅黑" w:hAnsi="微软雅黑" w:hint="eastAsia"/>
-              </w:rPr>
-              <w:t>函数族；</w:t>
-            </w:r>
-          </w:p>
-          <w:p>
-            <w:pPr>
-              <w:ind w:firstLineChars="100" w:firstLine="210"/>
-            </w:pPr>
-            <w:r>
-              <w:rPr>
-                <w:rFonts w:hint="eastAsia"/>
-              </w:rPr>
-              <w:t xml:space="preserve"> </w:t>
-            </w:r>
-            <w:r>
-              <w:t xml:space="preserve"> e</w:t>
-            </w:r>
-            <w:r>
-              <w:rPr>
-                <w:rFonts w:hint="eastAsia"/>
-              </w:rPr>
-              <w:t>xeclp(</w:t>
-            </w:r>
-            <w:r>
-              <w:t>)</w:t>
-            </w:r>
-            <w:r>
-              <w:rPr>
-                <w:rFonts w:hint="eastAsia"/>
-              </w:rPr>
-              <w:t>函数说明</w:t>
-            </w:r>
-          </w:p>
-          <w:p>
-            <w:pPr>
-              <w:ind w:firstLineChars="100" w:firstLine="210"/>
-              <w:rPr>
-                <w:rFonts w:hint="eastAsia"/>
-              </w:rPr>
-            </w:pPr>
-            <w:r>
-              <w:rPr>
-                <w:rFonts w:hint="eastAsia"/>
-              </w:rPr>
-              <w:t xml:space="preserve"> </w:t>
-            </w:r>
-            <w:r>
-              <w:t xml:space="preserve"> </w:t>
-            </w:r>
-            <w:r>
-              <w:rPr>
-                <w:rFonts w:hint="eastAsia"/>
-              </w:rPr>
-              <w:t>函数说明：</w:t>
-            </w:r>
-          </w:p>
-          <w:p>
-            <w:pPr>
-              <w:ind w:firstLineChars="100" w:firstLine="210"/>
-              <w:rPr>
-                <w:rFonts w:hint="eastAsia"/>
-              </w:rPr>
-            </w:pPr>
-            <w:r>
-              <w:rPr>
-                <w:rFonts w:hint="eastAsia"/>
-              </w:rPr>
-              <w:t>execlp()</w:t>
-            </w:r>
-            <w:r>
-              <w:rPr>
-                <w:rFonts w:hint="eastAsia"/>
-              </w:rPr>
-              <w:t>会从</w:t>
-            </w:r>
-            <w:r>
-              <w:rPr>
-                <w:rFonts w:hint="eastAsia"/>
-              </w:rPr>
-              <w:t xml:space="preserve">PATH </w:t>
-            </w:r>
-            <w:r>
-              <w:rPr>
-                <w:rFonts w:hint="eastAsia"/>
-              </w:rPr>
-              <w:t>环境变量所指的目录中查找符合参数</w:t>
-            </w:r>
-            <w:r>
-              <w:rPr>
-                <w:rFonts w:hint="eastAsia"/>
-              </w:rPr>
-              <w:t>file</w:t>
-            </w:r>
-            <w:r>
-              <w:rPr>
-                <w:rFonts w:hint="eastAsia"/>
-              </w:rPr>
-              <w:t>的文件名，找到后便执行该文件，然后将第二个以后的参数当做该文件的</w:t>
-            </w:r>
-            <w:r>
-              <w:rPr>
-                <w:rFonts w:hint="eastAsia"/>
-              </w:rPr>
-              <w:t>argv[0]</w:t>
-            </w:r>
-            <w:r>
-              <w:rPr>
-                <w:rFonts w:hint="eastAsia"/>
-              </w:rPr>
-              <w:t>、</w:t>
-            </w:r>
-            <w:r>
-              <w:rPr>
-                <w:rFonts w:hint="eastAsia"/>
-              </w:rPr>
-              <w:t>argv[1]</w:t>
-            </w:r>
-            <w:r>
-              <w:rPr>
-                <w:rFonts w:hint="eastAsia"/>
-              </w:rPr>
-              <w:t>……，最后一个参数必须用空指针</w:t>
-            </w:r>
-            <w:r>
-              <w:rPr>
-                <w:rFonts w:hint="eastAsia"/>
-              </w:rPr>
-              <w:t>(NULL)</w:t>
-            </w:r>
-            <w:r>
-              <w:rPr>
-                <w:rFonts w:hint="eastAsia"/>
-              </w:rPr>
-              <w:t>作结束。如果用常数</w:t>
-            </w:r>
-            <w:r>
-              <w:rPr>
-                <w:rFonts w:hint="eastAsia"/>
-              </w:rPr>
-              <w:t>0</w:t>
-            </w:r>
-            <w:r>
-              <w:rPr>
-                <w:rFonts w:hint="eastAsia"/>
-              </w:rPr>
-              <w:t>来表示一个空指针，则必须将它强制转换为一个字符指针，否则它将解释为整形参数，如果一个整形数的长度与</w:t>
-            </w:r>
-            <w:r>
-              <w:rPr>
-                <w:rFonts w:hint="eastAsia"/>
-              </w:rPr>
-              <w:t xml:space="preserve">char * </w:t>
-            </w:r>
-            <w:r>
-              <w:rPr>
-                <w:rFonts w:hint="eastAsia"/>
-              </w:rPr>
-              <w:t>的长度不同，那么</w:t>
-            </w:r>
-            <w:r>
-              <w:rPr>
-                <w:rFonts w:hint="eastAsia"/>
-              </w:rPr>
-              <w:t>exec</w:t>
-            </w:r>
-            <w:r>
-              <w:rPr>
-                <w:rFonts w:hint="eastAsia"/>
-              </w:rPr>
-              <w:t>函数的实际参数就将出错。如果函数调用成功</w:t>
-            </w:r>
-            <w:r>
-              <w:rPr>
-                <w:rFonts w:hint="eastAsia"/>
-              </w:rPr>
-              <w:t>,</w:t>
-            </w:r>
-            <w:r>
-              <w:rPr>
-                <w:rFonts w:hint="eastAsia"/>
-              </w:rPr>
-              <w:t>进程自己的执行代码就会变成加载程序的代码</w:t>
-            </w:r>
-            <w:r>
-              <w:rPr>
-                <w:rFonts w:hint="eastAsia"/>
-              </w:rPr>
-              <w:t>,execlp()</w:t>
-            </w:r>
-            <w:r>
-              <w:rPr>
-                <w:rFonts w:hint="eastAsia"/>
-              </w:rPr>
-              <w:t>后边的代码也就不会执行了</w:t>
-            </w:r>
-            <w:r>
-              <w:rPr>
-                <w:rFonts w:hint="eastAsia"/>
-              </w:rPr>
-              <w:t>.</w:t>
-            </w:r>
-          </w:p>
-          <w:p>
-            <w:pPr>
-              <w:ind w:firstLineChars="100" w:firstLine="210"/>
-              <w:rPr>
-                <w:rFonts w:hint="eastAsia"/>
-              </w:rPr>
-            </w:pPr>
-            <w:r>
-              <w:rPr>
-                <w:rFonts w:hint="eastAsia"/>
-              </w:rPr>
-              <w:t>头文件：</w:t>
-            </w:r>
-          </w:p>
-          <w:p>
-            <w:pPr>
-              <w:ind w:firstLineChars="100" w:firstLine="210"/>
-            </w:pPr>
-            <w:r>
-              <w:t>#include&lt;unistd.h&gt;</w:t>
-            </w:r>
-          </w:p>
-          <w:p>
-            <w:pPr>
-              <w:ind w:firstLineChars="100" w:firstLine="210"/>
-              <w:rPr>
-                <w:rFonts w:hint="eastAsia"/>
-              </w:rPr>
-            </w:pPr>
-            <w:r>
-              <w:rPr>
-                <w:rFonts w:hint="eastAsia"/>
-              </w:rPr>
-              <w:t>定义函数：</w:t>
-            </w:r>
-          </w:p>
-          <w:p>
-            <w:pPr>
-              <w:ind w:firstLineChars="100" w:firstLine="210"/>
-            </w:pPr>
-            <w:r>
-              <w:t>int execlp(const char * file,const char * arg</w:t>
-            </w:r>
-            <w:r>
-              <w:rPr>
-                <w:rFonts w:hint="eastAsia"/>
-              </w:rPr>
-              <w:t>v</w:t>
-            </w:r>
-            <w:r>
-              <w:t>,</w:t>
-            </w:r>
-            <w:r>
-              <w:t>....</w:t>
-            </w:r>
-            <w:r>
-              <w:t>,NULL</w:t>
-            </w:r>
-            <w:r>
-              <w:t>);</w:t>
-            </w:r>
-          </w:p>
-          <w:p>
-            <w:pPr>
-              <w:rPr>
-                <w:rFonts w:ascii="微软雅黑" w:eastAsia="微软雅黑" w:hAnsi="微软雅黑" w:hint="eastAsia"/>
-              </w:rPr>
-            </w:pPr>
-            <w:r>
-              <w:rPr>
-                <w:rFonts w:ascii="微软雅黑" w:eastAsia="微软雅黑" w:hAnsi="微软雅黑" w:hint="eastAsia"/>
+              <w:t>pthread</w:t>
+            </w:r>
+          </w:p>
+          <w:p>
+            <w:r>
+              <w:rPr>
+                <w:rFonts w:hint="eastAsia"/>
               </w:rPr>
               <w:t>P</w:t>
             </w:r>
             <w:r>
-              <w:rPr>
-                <w:rFonts w:ascii="微软雅黑" w:eastAsia="微软雅黑" w:hAnsi="微软雅黑"/>
-              </w:rPr>
-              <w:t>thread()</w:t>
-            </w:r>
-            <w:r>
-              <w:rPr>
-                <w:rFonts w:ascii="微软雅黑" w:eastAsia="微软雅黑" w:hAnsi="微软雅黑" w:hint="eastAsia"/>
-              </w:rPr>
-              <w:t>函数族</w:t>
-            </w:r>
-          </w:p>
-          <w:p>
-            <w:r>
-              <w:rPr>
-                <w:rFonts w:hint="eastAsia"/>
-              </w:rPr>
-              <w:t>头文件</w:t>
-            </w:r>
-            <w:r>
-              <w:rPr>
-                <w:rFonts w:hint="eastAsia"/>
-              </w:rPr>
-              <w:t xml:space="preserve"> </w:t>
-            </w:r>
-            <w:r>
-              <w:t xml:space="preserve"> </w:t>
-            </w:r>
-            <w:r>
-              <w:t>#include&lt;pthread.h&gt;</w:t>
-            </w:r>
-            <w:r>
-              <w:t xml:space="preserve">           </w:t>
-            </w:r>
-            <w:r>
-              <w:rPr>
-                <w:rFonts w:hint="eastAsia"/>
-              </w:rPr>
-              <w:t>链接编译参数</w:t>
-            </w:r>
-            <w:r>
-              <w:rPr>
-                <w:rFonts w:hint="eastAsia"/>
-              </w:rPr>
-              <w:t xml:space="preserve"> </w:t>
-            </w:r>
-            <w:r>
-              <w:t xml:space="preserve">  </w:t>
-            </w:r>
-            <w:r>
-              <w:t>-l</w:t>
-            </w:r>
-            <w:r>
-              <w:t xml:space="preserve"> </w:t>
-            </w:r>
-            <w:r>
-              <w:t>pthread</w:t>
-            </w:r>
-          </w:p>
-          <w:p>
-            <w:r>
-              <w:rPr>
-                <w:rFonts w:hint="eastAsia"/>
-              </w:rPr>
-              <w:t>P</w:t>
-            </w:r>
-            <w:r>
               <w:t xml:space="preserve">thread_t </w:t>
             </w:r>
             <w:r>
@@ -4314,11 +4181,6 @@
             </w:r>
           </w:p>
           <w:p>
-            <w:pPr>
-              <w:rPr>
-                <w:rFonts w:hint="eastAsia"/>
-              </w:rPr>
-            </w:pPr>
             <w:r>
               <w:rPr>
                 <w:rFonts w:hint="eastAsia"/>
@@ -4378,11 +4240,6 @@
             </w:r>
           </w:p>
           <w:p>
-            <w:pPr>
-              <w:rPr>
-                <w:rFonts w:hint="eastAsia"/>
-              </w:rPr>
-            </w:pPr>
             <w:r>
               <w:rPr>
                 <w:rFonts w:hint="eastAsia"/>
@@ -4394,11 +4251,6 @@
             </w:r>
           </w:p>
           <w:p>
-            <w:pPr>
-              <w:rPr>
-                <w:rFonts w:hint="eastAsia"/>
-              </w:rPr>
-            </w:pPr>
             <w:r>
               <w:rPr>
                 <w:rFonts w:hint="eastAsia"/>
@@ -4412,9 +4264,6 @@
           <w:p>
             <w:pPr>
               <w:ind w:firstLineChars="100" w:firstLine="210"/>
-              <w:rPr>
-                <w:rFonts w:hint="eastAsia"/>
-              </w:rPr>
             </w:pPr>
             <w:r>
               <w:rPr>
@@ -4552,9 +4401,6 @@
           <w:p>
             <w:pPr>
               <w:ind w:firstLineChars="100" w:firstLine="210"/>
-              <w:rPr>
-                <w:rFonts w:hint="eastAsia"/>
-              </w:rPr>
             </w:pPr>
             <w:r>
               <w:rPr>
@@ -4566,9 +4412,6 @@
           <w:p>
             <w:pPr>
               <w:ind w:firstLineChars="100" w:firstLine="210"/>
-              <w:rPr>
-                <w:rFonts w:hint="eastAsia"/>
-              </w:rPr>
             </w:pPr>
             <w:r>
               <w:rPr>
@@ -4580,9 +4423,6 @@
           <w:p>
             <w:pPr>
               <w:ind w:firstLineChars="100" w:firstLine="210"/>
-              <w:rPr>
-                <w:rFonts w:hint="eastAsia"/>
-              </w:rPr>
             </w:pPr>
             <w:r>
               <w:rPr>
@@ -4594,9 +4434,6 @@
           <w:p>
             <w:pPr>
               <w:ind w:firstLineChars="100" w:firstLine="210"/>
-              <w:rPr>
-                <w:rFonts w:hint="eastAsia"/>
-              </w:rPr>
             </w:pPr>
             <w:r>
               <w:rPr>
@@ -4628,19 +4465,7 @@
               <w:rPr>
                 <w:rFonts w:hint="eastAsia"/>
               </w:rPr>
-              <w:t>最后一个参数是</w:t>
-            </w:r>
-            <w:r>
-              <w:rPr>
-                <w:rFonts w:hint="eastAsia"/>
-              </w:rPr>
-              <w:t>创建的线程要</w:t>
-            </w:r>
-            <w:r>
-              <w:rPr>
-                <w:rFonts w:hint="eastAsia"/>
-              </w:rPr>
-              <w:t>运行函数的参数。</w:t>
+              <w:t>最后一个参数是创建的线程要运行函数的参数。</w:t>
             </w:r>
           </w:p>
           <w:p>
@@ -4722,11 +4547,6 @@
             </w:r>
           </w:p>
           <w:p>
-            <w:pPr>
-              <w:rPr>
-                <w:rFonts w:hint="eastAsia"/>
-              </w:rPr>
-            </w:pPr>
             <w:r>
               <w:rPr>
                 <w:rFonts w:hint="eastAsia"/>
@@ -4753,11 +4573,6 @@
             </w:r>
           </w:p>
           <w:p>
-            <w:pPr>
-              <w:rPr>
-                <w:rFonts w:hint="eastAsia"/>
-              </w:rPr>
-            </w:pPr>
             <w:r>
               <w:rPr>
                 <w:rFonts w:hint="eastAsia"/>
@@ -4772,11 +4587,6 @@
             </w:r>
           </w:p>
           <w:p>
-            <w:pPr>
-              <w:rPr>
-                <w:rFonts w:hint="eastAsia"/>
-              </w:rPr>
-            </w:pPr>
             <w:r>
               <w:rPr>
                 <w:rFonts w:hint="eastAsia"/>
@@ -4845,11 +4655,6 @@
             </w:r>
           </w:p>
           <w:p>
-            <w:pPr>
-              <w:rPr>
-                <w:rFonts w:hint="eastAsia"/>
-              </w:rPr>
-            </w:pPr>
             <w:r>
               <w:rPr>
                 <w:rFonts w:hint="eastAsia"/>
@@ -4961,11 +4766,6 @@
             </w:r>
           </w:p>
           <w:p>
-            <w:pPr>
-              <w:rPr>
-                <w:rFonts w:hint="eastAsia"/>
-              </w:rPr>
-            </w:pPr>
             <w:r>
               <w:rPr>
                 <w:rFonts w:hint="eastAsia"/>
@@ -5102,9 +4902,6 @@
                 <w:numId w:val="11"/>
               </w:numPr>
               <w:ind w:firstLineChars="0"/>
-              <w:rPr>
-                <w:rFonts w:hint="eastAsia"/>
-              </w:rPr>
             </w:pPr>
             <w:r>
               <w:rPr>
@@ -5133,8 +4930,6 @@
             <w:r>
               <w:t xml:space="preserve"> </w:t>
             </w:r>
-            <w:bookmarkStart w:id="0" w:name="_GoBack"/>
-            <w:bookmarkEnd w:id="0"/>
           </w:p>
         </w:tc>
       </w:tr>
@@ -5186,7 +4981,7 @@
 </file>
 
 <file path=word/numbering.xml><?xml version="1.0" encoding="utf-8"?>
-<w:numbering xmlns:wpc="http://schemas.microsoft.com/office/word/2010/wordprocessingCanvas" xmlns:cx="http://schemas.microsoft.com/office/drawing/2014/chartex" xmlns:cx1="http://schemas.microsoft.com/office/drawing/2015/9/8/chartex" xmlns:cx2="http://schemas.microsoft.com/office/drawing/2015/10/21/chartex" xmlns:cx3="http://schemas.microsoft.com/office/drawing/2016/5/9/chartex" xmlns:cx4="http://schemas.microsoft.com/office/drawing/2016/5/10/chartex" xmlns:cx5="http://schemas.microsoft.com/office/drawing/2016/5/11/chartex" xmlns:cx6="http://schemas.microsoft.com/office/drawing/2016/5/12/chartex" xmlns:cx7="http://schemas.microsoft.com/office/drawing/2016/5/13/chartex" xmlns:cx8="http://schemas.microsoft.com/office/drawing/2016/5/14/chartex" xmlns:mc="http://schemas.openxmlformats.org/markup-compatibility/2006" xmlns:aink="http://schemas.microsoft.com/office/drawing/2016/ink" xmlns:am3d="http://schemas.microsoft.com/office/drawing/2017/model3d" xmlns:o="urn:schemas-microsoft-com:office:office" xmlns:r="http://schemas.openxmlformats.org/officeDocument/2006/relationships" xmlns:m="http://schemas.openxmlformats.org/officeDocument/2006/math" xmlns:v="urn:schemas-microsoft-com:vml" xmlns:wp14="http://schemas.microsoft.com/office/word/2010/wordprocessingDrawing" xmlns:wp="http://schemas.openxmlformats.org/drawingml/2006/wordprocessingDrawing" xmlns:w10="urn:schemas-microsoft-com:office:word" xmlns:w="http://schemas.openxmlformats.org/wordprocessingml/2006/main" xmlns:w14="http://schemas.microsoft.com/office/word/2010/wordml" xmlns:w15="http://schemas.microsoft.com/office/word/2012/wordml" xmlns:w16cid="http://schemas.microsoft.com/office/word/2016/wordml/cid" xmlns:w16se="http://schemas.microsoft.com/office/word/2015/wordml/symex" xmlns:wpg="http://schemas.microsoft.com/office/word/2010/wordprocessingGroup" xmlns:wpi="http://schemas.microsoft.com/office/word/2010/wordprocessingInk" xmlns:wne="http://schemas.microsoft.com/office/word/2006/wordml" xmlns:wps="http://schemas.microsoft.com/office/word/2010/wordprocessingShape" mc:Ignorable="w14 w15 w16se w16cid wp14">
+<w:numbering xmlns:wpc="http://schemas.microsoft.com/office/word/2010/wordprocessingCanvas" xmlns:cx="http://schemas.microsoft.com/office/drawing/2014/chartex" xmlns:cx1="http://schemas.microsoft.com/office/drawing/2015/9/8/chartex" xmlns:cx2="http://schemas.microsoft.com/office/drawing/2015/10/21/chartex" xmlns:cx3="http://schemas.microsoft.com/office/drawing/2016/5/9/chartex" xmlns:cx4="http://schemas.microsoft.com/office/drawing/2016/5/10/chartex" xmlns:cx5="http://schemas.microsoft.com/office/drawing/2016/5/11/chartex" xmlns:cx6="http://schemas.microsoft.com/office/drawing/2016/5/12/chartex" xmlns:cx7="http://schemas.microsoft.com/office/drawing/2016/5/13/chartex" xmlns:cx8="http://schemas.microsoft.com/office/drawing/2016/5/14/chartex" xmlns:mc="http://schemas.openxmlformats.org/markup-compatibility/2006" xmlns:aink="http://schemas.microsoft.com/office/drawing/2016/ink" xmlns:am3d="http://schemas.microsoft.com/office/drawing/2017/model3d" xmlns:o="urn:schemas-microsoft-com:office:office" xmlns:r="http://schemas.openxmlformats.org/officeDocument/2006/relationships" xmlns:m="http://schemas.openxmlformats.org/officeDocument/2006/math" xmlns:v="urn:schemas-microsoft-com:vml" xmlns:wp14="http://schemas.microsoft.com/office/word/2010/wordprocessingDrawing" xmlns:wp="http://schemas.openxmlformats.org/drawingml/2006/wordprocessingDrawing" xmlns:w10="urn:schemas-microsoft-com:office:word" xmlns:w="http://schemas.openxmlformats.org/wordprocessingml/2006/main" xmlns:w14="http://schemas.microsoft.com/office/word/2010/wordml" xmlns:w15="http://schemas.microsoft.com/office/word/2012/wordml" xmlns:w16cex="http://schemas.microsoft.com/office/word/2018/wordml/cex" xmlns:w16cid="http://schemas.microsoft.com/office/word/2016/wordml/cid" xmlns:w16="http://schemas.microsoft.com/office/word/2018/wordml" xmlns:w16se="http://schemas.microsoft.com/office/word/2015/wordml/symex" xmlns:wpg="http://schemas.microsoft.com/office/word/2010/wordprocessingGroup" xmlns:wpi="http://schemas.microsoft.com/office/word/2010/wordprocessingInk" xmlns:wne="http://schemas.microsoft.com/office/word/2006/wordml" xmlns:wps="http://schemas.microsoft.com/office/word/2010/wordprocessingShape" mc:Ignorable="w14 w15 w16se w16cid w16 w16cex wp14">
   <w:abstractNum w:abstractNumId="0" w15:restartNumberingAfterBreak="0">
     <w:nsid w:val="00000001"/>
     <w:multiLevelType w:val="singleLevel"/>
@@ -5907,7 +5702,7 @@
 </file>
 
 <file path=word/styles.xml><?xml version="1.0" encoding="utf-8"?>
-<w:styles xmlns:mc="http://schemas.openxmlformats.org/markup-compatibility/2006" xmlns:r="http://schemas.openxmlformats.org/officeDocument/2006/relationships" xmlns:w="http://schemas.openxmlformats.org/wordprocessingml/2006/main" xmlns:w14="http://schemas.microsoft.com/office/word/2010/wordml" xmlns:w15="http://schemas.microsoft.com/office/word/2012/wordml" xmlns:w16cid="http://schemas.microsoft.com/office/word/2016/wordml/cid" xmlns:w16se="http://schemas.microsoft.com/office/word/2015/wordml/symex" mc:Ignorable="w14 w15 w16se w16cid">
+<w:styles xmlns:mc="http://schemas.openxmlformats.org/markup-compatibility/2006" xmlns:r="http://schemas.openxmlformats.org/officeDocument/2006/relationships" xmlns:w="http://schemas.openxmlformats.org/wordprocessingml/2006/main" xmlns:w14="http://schemas.microsoft.com/office/word/2010/wordml" xmlns:w15="http://schemas.microsoft.com/office/word/2012/wordml" xmlns:w16cex="http://schemas.microsoft.com/office/word/2018/wordml/cex" xmlns:w16cid="http://schemas.microsoft.com/office/word/2016/wordml/cid" xmlns:w16="http://schemas.microsoft.com/office/word/2018/wordml" xmlns:w16se="http://schemas.microsoft.com/office/word/2015/wordml/symex" mc:Ignorable="w14 w15 w16se w16cid w16 w16cex">
   <w:docDefaults>
     <w:rPrDefault>
       <w:rPr>
@@ -5941,7 +5736,7 @@
     <w:lsdException w:name="HTML Bottom of Form" w:semiHidden="1" w:uiPriority="99" w:unhideWhenUsed="1"/>
     <w:lsdException w:name="HTML Code" w:qFormat="1"/>
     <w:lsdException w:name="HTML Keyboard" w:semiHidden="1" w:unhideWhenUsed="1"/>
-    <w:lsdException w:name="Normal Table" w:uiPriority="99" w:qFormat="1"/>
+    <w:lsdException w:name="Normal Table" w:semiHidden="1" w:uiPriority="99" w:unhideWhenUsed="1" w:qFormat="1"/>
     <w:lsdException w:name="annotation subject" w:semiHidden="1" w:unhideWhenUsed="1"/>
     <w:lsdException w:name="No List" w:semiHidden="1" w:uiPriority="99" w:unhideWhenUsed="1"/>
     <w:lsdException w:name="Outline List 1" w:semiHidden="1" w:uiPriority="99" w:unhideWhenUsed="1"/>
@@ -5984,8 +5779,11 @@
     <w:lsdException w:name="Table Contemporary" w:semiHidden="1" w:unhideWhenUsed="1"/>
     <w:lsdException w:name="Table Elegant" w:semiHidden="1" w:unhideWhenUsed="1"/>
     <w:lsdException w:name="Table Professional" w:semiHidden="1" w:unhideWhenUsed="1"/>
+    <w:lsdException w:name="Table Subtle 1" w:semiHidden="1" w:unhideWhenUsed="1"/>
     <w:lsdException w:name="Table Subtle 2" w:semiHidden="1" w:unhideWhenUsed="1"/>
     <w:lsdException w:name="Table Web 1" w:semiHidden="1" w:unhideWhenUsed="1"/>
+    <w:lsdException w:name="Table Web 2" w:semiHidden="1" w:unhideWhenUsed="1"/>
+    <w:lsdException w:name="Table Web 3" w:semiHidden="1" w:unhideWhenUsed="1"/>
     <w:lsdException w:name="Balloon Text" w:semiHidden="1" w:unhideWhenUsed="1"/>
     <w:lsdException w:name="Table Theme" w:semiHidden="1" w:unhideWhenUsed="1"/>
     <w:lsdException w:name="Placeholder Text" w:semiHidden="1" w:uiPriority="99"/>
@@ -6243,6 +6041,7 @@
   <w:style w:type="character" w:default="1" w:styleId="a0">
     <w:name w:val="Default Paragraph Font"/>
     <w:uiPriority w:val="1"/>
+    <w:semiHidden/>
     <w:unhideWhenUsed/>
   </w:style>
   <w:style w:type="table" w:default="1" w:styleId="a1">
